--- a/杂项/物理.docx
+++ b/杂项/物理.docx
@@ -148,9 +148,6 @@
       <w:pPr>
         <w:pStyle w:val="a3"/>
         <w:ind w:left="360" w:firstLineChars="0" w:firstLine="0"/>
-        <w:rPr>
-          <w:rFonts w:hint="eastAsia"/>
-        </w:rPr>
       </w:pPr>
     </w:p>
     <w:p>
@@ -223,9 +220,6 @@
           <w:numId w:val="2"/>
         </w:numPr>
         <w:ind w:firstLineChars="0"/>
-        <w:rPr>
-          <w:rFonts w:hint="eastAsia"/>
-        </w:rPr>
       </w:pPr>
       <w:r>
         <w:rPr>
@@ -440,6 +434,12 @@
         <w:rPr>
           <w:rFonts w:hint="eastAsia"/>
         </w:rPr>
+        <w:t>弧</w:t>
+      </w:r>
+      <w:r>
+        <w:rPr>
+          <w:rFonts w:hint="eastAsia"/>
+        </w:rPr>
         <w:t>”</w:t>
       </w:r>
       <w:r>
@@ -592,9 +592,6 @@
     <w:p>
       <w:pPr>
         <w:ind w:firstLine="420"/>
-        <w:rPr>
-          <w:rFonts w:hint="eastAsia"/>
-        </w:rPr>
       </w:pPr>
       <w:r>
         <w:tab/>
@@ -781,7 +778,19 @@
         <w:rPr>
           <w:rFonts w:eastAsiaTheme="minorHAnsi" w:hint="eastAsia"/>
         </w:rPr>
-        <w:t>(长木板碰到轨道时速度立刻变为0)</w:t>
+        <w:t>(长木板</w:t>
+      </w:r>
+      <w:r>
+        <w:rPr>
+          <w:rFonts w:eastAsiaTheme="minorHAnsi" w:hint="eastAsia"/>
+        </w:rPr>
+        <w:t>返回</w:t>
+      </w:r>
+      <w:r>
+        <w:rPr>
+          <w:rFonts w:eastAsiaTheme="minorHAnsi" w:hint="eastAsia"/>
+        </w:rPr>
+        <w:t>碰到轨道时速度立刻变为0)</w:t>
       </w:r>
     </w:p>
     <w:p>
@@ -847,6 +856,8 @@
           <w:rFonts w:eastAsiaTheme="minorHAnsi"/>
         </w:rPr>
       </w:pPr>
+      <w:bookmarkStart w:id="0" w:name="_GoBack"/>
+      <w:bookmarkEnd w:id="0"/>
     </w:p>
     <w:p>
       <w:pPr>
@@ -1438,7 +1449,7 @@
         </w:numPr>
         <w:ind w:firstLineChars="0"/>
         <w:rPr>
-          <w:rFonts w:eastAsiaTheme="minorHAnsi" w:hint="eastAsia"/>
+          <w:rFonts w:eastAsiaTheme="minorHAnsi"/>
         </w:rPr>
       </w:pPr>
       <w:r>
@@ -1565,8 +1576,6 @@
         </w:rPr>
         <w:t>发生化合反应生成一种新物质，此后二者以相同速度向右前进，求抛出速度v</w:t>
       </w:r>
-      <w:bookmarkStart w:id="0" w:name="_GoBack"/>
-      <w:bookmarkEnd w:id="0"/>
     </w:p>
     <w:sectPr>
       <w:pgSz w:w="11906" w:h="16838"/>
@@ -2279,6 +2288,7 @@
   <w:style w:type="character" w:default="1" w:styleId="a0">
     <w:name w:val="Default Paragraph Font"/>
     <w:uiPriority w:val="1"/>
+    <w:semiHidden/>
     <w:unhideWhenUsed/>
   </w:style>
   <w:style w:type="table" w:default="1" w:styleId="a1">
@@ -2645,7 +2655,7 @@
 </file>
 
 <file path=customXml/itemProps1.xml><?xml version="1.0" encoding="utf-8"?>
-<ds:datastoreItem xmlns:ds="http://schemas.openxmlformats.org/officeDocument/2006/customXml" ds:itemID="{D6E3848B-9723-4934-9A1B-AD03627D14F4}">
+<ds:datastoreItem xmlns:ds="http://schemas.openxmlformats.org/officeDocument/2006/customXml" ds:itemID="{E28498C6-5682-43D0-9431-C59787CAF80A}">
   <ds:schemaRefs>
     <ds:schemaRef ds:uri="http://schemas.openxmlformats.org/officeDocument/2006/bibliography"/>
   </ds:schemaRefs>

--- a/杂项/物理.docx
+++ b/杂项/物理.docx
@@ -13,19 +13,85 @@
       </w:pPr>
       <w:r>
         <w:rPr>
+          <w:rFonts w:hint="eastAsia"/>
+        </w:rPr>
+        <w:t>人民日报有言：“当代青年，少不了眼睛向下，身子下沉……” 如图，c</w:t>
+      </w:r>
+      <w:r>
+        <w:t xml:space="preserve">zy0323 </w:t>
+      </w:r>
+      <w:r>
+        <w:rPr>
+          <w:rFonts w:hint="eastAsia"/>
+        </w:rPr>
+        <w:t>进行了一个身体的下沉，做出变身为神之子的动作，若</w:t>
+      </w:r>
+      <w:r>
+        <w:t xml:space="preserve">Bamboo_Day </w:t>
+      </w:r>
+      <w:r>
+        <w:rPr>
+          <w:rFonts w:hint="eastAsia"/>
+        </w:rPr>
+        <w:t xml:space="preserve">在 </w:t>
+      </w:r>
+      <w:r>
+        <w:t xml:space="preserve">czy0323 </w:t>
+      </w:r>
+      <w:r>
+        <w:rPr>
+          <w:rFonts w:hint="eastAsia"/>
+        </w:rPr>
+        <w:t>的凳子下边安装</w:t>
+      </w:r>
+      <w:proofErr w:type="gramStart"/>
+      <w:r>
+        <w:rPr>
+          <w:rFonts w:hint="eastAsia"/>
+        </w:rPr>
+        <w:t>一</w:t>
+      </w:r>
+      <w:proofErr w:type="gramEnd"/>
+      <w:r>
+        <w:rPr>
+          <w:rFonts w:hint="eastAsia"/>
+        </w:rPr>
+        <w:t>压力传感器，其图像变化大致为 （</w:t>
+      </w:r>
+      <w:r>
+        <w:rPr>
+          <w:rFonts w:hint="eastAsia"/>
+          <w:color w:val="FF0000"/>
+        </w:rPr>
+        <w:t>D</w:t>
+      </w:r>
+      <w:r>
+        <w:rPr>
+          <w:rFonts w:hint="eastAsia"/>
+        </w:rPr>
+        <w:t>）</w:t>
+      </w:r>
+    </w:p>
+    <w:p>
+      <w:pPr>
+        <w:pStyle w:val="a3"/>
+        <w:ind w:left="360" w:firstLineChars="0" w:firstLine="0"/>
+      </w:pPr>
+      <w:r>
+        <w:rPr>
           <w:noProof/>
         </w:rPr>
         <w:drawing>
-          <wp:anchor distT="0" distB="0" distL="114300" distR="114300" simplePos="0" relativeHeight="251658240" behindDoc="0" locked="0" layoutInCell="1" allowOverlap="1" wp14:anchorId="669591CF" wp14:editId="1307B27B">
+          <wp:anchor distT="0" distB="0" distL="114300" distR="114300" simplePos="0" relativeHeight="251658240" behindDoc="0" locked="0" layoutInCell="1" allowOverlap="1">
             <wp:simplePos x="0" y="0"/>
             <wp:positionH relativeFrom="column">
-              <wp:posOffset>3433992</wp:posOffset>
+              <wp:posOffset>3397250</wp:posOffset>
             </wp:positionH>
             <wp:positionV relativeFrom="paragraph">
-              <wp:posOffset>533587</wp:posOffset>
+              <wp:posOffset>11430</wp:posOffset>
             </wp:positionV>
-            <wp:extent cx="1670050" cy="1252220"/>
-            <wp:effectExtent l="0" t="0" r="6350" b="5080"/>
+            <wp:extent cx="1670050" cy="1250950"/>
+            <wp:effectExtent l="19050" t="0" r="6350" b="0"/>
             <wp:wrapSquare wrapText="bothSides"/>
             <wp:docPr id="1" name="图片 1" descr="C:\Users\Administrator.DESKTOP-51JH54T\AppData\Roaming\Tencent\QQTempSys\A7`MV3946P4_(DO_GKUF9FE.jpg"/>
             <wp:cNvGraphicFramePr>
@@ -56,7 +122,7 @@
                   <pic:spPr bwMode="auto">
                     <a:xfrm>
                       <a:off x="0" y="0"/>
-                      <a:ext cx="1670050" cy="1252220"/>
+                      <a:ext cx="1670050" cy="1250950"/>
                     </a:xfrm>
                     <a:prstGeom prst="rect">
                       <a:avLst/>
@@ -64,6 +130,305 @@
                     <a:noFill/>
                     <a:ln>
                       <a:noFill/>
+                    </a:ln>
+                  </pic:spPr>
+                </pic:pic>
+              </a:graphicData>
+            </a:graphic>
+          </wp:anchor>
+        </w:drawing>
+      </w:r>
+    </w:p>
+    <w:p>
+      <w:pPr>
+        <w:pStyle w:val="a3"/>
+        <w:numPr>
+          <w:ilvl w:val="0"/>
+          <w:numId w:val="2"/>
+        </w:numPr>
+        <w:ind w:firstLineChars="0"/>
+      </w:pPr>
+      <w:r>
+        <w:rPr>
+          <w:rFonts w:hint="eastAsia"/>
+        </w:rPr>
+        <w:t>出现一段向上的峰</w:t>
+      </w:r>
+    </w:p>
+    <w:p>
+      <w:pPr>
+        <w:pStyle w:val="a3"/>
+        <w:numPr>
+          <w:ilvl w:val="0"/>
+          <w:numId w:val="2"/>
+        </w:numPr>
+        <w:ind w:firstLineChars="0"/>
+      </w:pPr>
+      <w:r>
+        <w:rPr>
+          <w:rFonts w:hint="eastAsia"/>
+        </w:rPr>
+        <w:t>出现一段向下的峰</w:t>
+      </w:r>
+    </w:p>
+    <w:p>
+      <w:pPr>
+        <w:pStyle w:val="a3"/>
+        <w:numPr>
+          <w:ilvl w:val="0"/>
+          <w:numId w:val="2"/>
+        </w:numPr>
+        <w:ind w:firstLineChars="0"/>
+      </w:pPr>
+      <w:r>
+        <w:rPr>
+          <w:rFonts w:hint="eastAsia"/>
+        </w:rPr>
+        <w:t>先出现一段向上</w:t>
+      </w:r>
+      <w:proofErr w:type="gramStart"/>
+      <w:r>
+        <w:rPr>
+          <w:rFonts w:hint="eastAsia"/>
+        </w:rPr>
+        <w:t>的峰再出现</w:t>
+      </w:r>
+      <w:proofErr w:type="gramEnd"/>
+      <w:r>
+        <w:rPr>
+          <w:rFonts w:hint="eastAsia"/>
+        </w:rPr>
+        <w:t>一段向下的峰</w:t>
+      </w:r>
+    </w:p>
+    <w:p>
+      <w:pPr>
+        <w:pStyle w:val="a3"/>
+        <w:numPr>
+          <w:ilvl w:val="0"/>
+          <w:numId w:val="2"/>
+        </w:numPr>
+        <w:ind w:firstLineChars="0"/>
+      </w:pPr>
+      <w:r>
+        <w:rPr>
+          <w:rFonts w:hint="eastAsia"/>
+        </w:rPr>
+        <w:t>先出现一段向下</w:t>
+      </w:r>
+      <w:proofErr w:type="gramStart"/>
+      <w:r>
+        <w:rPr>
+          <w:rFonts w:hint="eastAsia"/>
+        </w:rPr>
+        <w:t>的峰再出现</w:t>
+      </w:r>
+      <w:proofErr w:type="gramEnd"/>
+      <w:r>
+        <w:rPr>
+          <w:rFonts w:hint="eastAsia"/>
+        </w:rPr>
+        <w:t>一段向上的峰</w:t>
+      </w:r>
+    </w:p>
+    <w:p/>
+    <w:p/>
+    <w:p>
+      <w:pPr>
+        <w:rPr>
+          <w:rFonts w:hint="eastAsia"/>
+        </w:rPr>
+      </w:pPr>
+    </w:p>
+    <w:p>
+      <w:pPr>
+        <w:pStyle w:val="a3"/>
+        <w:numPr>
+          <w:ilvl w:val="0"/>
+          <w:numId w:val="1"/>
+        </w:numPr>
+        <w:ind w:firstLineChars="0"/>
+      </w:pPr>
+      <w:proofErr w:type="spellStart"/>
+      <w:r>
+        <w:rPr>
+          <w:rFonts w:hint="eastAsia"/>
+        </w:rPr>
+        <w:t>Bamboo_Day</w:t>
+      </w:r>
+      <w:proofErr w:type="spellEnd"/>
+      <w:r>
+        <w:rPr>
+          <w:rFonts w:hint="eastAsia"/>
+        </w:rPr>
+        <w:t>喜欢骑车。在一个月黑风高的夜晚，Bamboo_Day又压弯掉沟里了，遭到了BambooDay的嘲笑。Bamboo_Day为了防止垃圾箱嫌自己</w:t>
+      </w:r>
+      <w:proofErr w:type="gramStart"/>
+      <w:r>
+        <w:rPr>
+          <w:rFonts w:hint="eastAsia"/>
+        </w:rPr>
+        <w:t>太</w:t>
+      </w:r>
+      <w:proofErr w:type="gramEnd"/>
+      <w:r>
+        <w:rPr>
+          <w:rFonts w:hint="eastAsia"/>
+        </w:rPr>
+        <w:t>菜离家出走，决定计算出最佳的压弯速度，Bamboo_Day压弯时的受力可以近似</w:t>
+      </w:r>
+      <w:proofErr w:type="gramStart"/>
+      <w:r>
+        <w:rPr>
+          <w:rFonts w:hint="eastAsia"/>
+        </w:rPr>
+        <w:t>看做</w:t>
+      </w:r>
+      <w:proofErr w:type="gramEnd"/>
+      <w:r>
+        <w:rPr>
+          <w:rFonts w:hint="eastAsia"/>
+        </w:rPr>
+        <w:t>由重力和沿车架向上的力组成，已知Bamboo_Day的质量是60kg，过弯半径为5m-7m由于技术问题，Bamboo_Day与地面所成角最小为60</w:t>
+      </w:r>
+      <w:r>
+        <w:rPr>
+          <w:rFonts w:hint="eastAsia"/>
+        </w:rPr>
+        <w:t>°(</w:t>
+      </w:r>
+      <w:r>
+        <w:rPr>
+          <w:rFonts w:ascii="微软雅黑" w:eastAsia="微软雅黑" w:hAnsi="微软雅黑" w:hint="eastAsia"/>
+        </w:rPr>
+        <w:t>√</w:t>
+      </w:r>
+      <w:r>
+        <w:rPr>
+          <w:rFonts w:hint="eastAsia"/>
+        </w:rPr>
+        <w:t>3取1.7，π取3)。现在Bamboo_Day想请你帮他算出保证安全的情况下，最短的过弯时间</w:t>
+      </w:r>
+      <w:r>
+        <w:rPr>
+          <w:rFonts w:hint="eastAsia"/>
+        </w:rPr>
+        <w:t>（即从直线A</w:t>
+      </w:r>
+      <w:proofErr w:type="gramStart"/>
+      <w:r>
+        <w:t>’</w:t>
+      </w:r>
+      <w:proofErr w:type="gramEnd"/>
+      <w:r>
+        <w:rPr>
+          <w:rFonts w:hint="eastAsia"/>
+        </w:rPr>
+        <w:t>B</w:t>
+      </w:r>
+      <w:proofErr w:type="gramStart"/>
+      <w:r>
+        <w:t>’</w:t>
+      </w:r>
+      <w:proofErr w:type="gramEnd"/>
+      <w:r>
+        <w:rPr>
+          <w:rFonts w:hint="eastAsia"/>
+        </w:rPr>
+        <w:t>开始绕半圈回到</w:t>
+      </w:r>
+      <w:r>
+        <w:rPr>
+          <w:rFonts w:hint="eastAsia"/>
+        </w:rPr>
+        <w:t>AB</w:t>
+      </w:r>
+      <w:r>
+        <w:rPr>
+          <w:rFonts w:hint="eastAsia"/>
+        </w:rPr>
+        <w:t>）</w:t>
+      </w:r>
+      <w:r>
+        <w:rPr>
+          <w:rFonts w:hint="eastAsia"/>
+        </w:rPr>
+        <w:t>约是多少（</w:t>
+      </w:r>
+      <w:r>
+        <w:rPr>
+          <w:rFonts w:hint="eastAsia"/>
+          <w:color w:val="FF0000"/>
+        </w:rPr>
+        <w:t>A</w:t>
+      </w:r>
+      <w:r>
+        <w:rPr>
+          <w:rFonts w:hint="eastAsia"/>
+        </w:rPr>
+        <w:t>）</w:t>
+      </w:r>
+    </w:p>
+    <w:p>
+      <w:pPr>
+        <w:pStyle w:val="a3"/>
+        <w:numPr>
+          <w:ilvl w:val="0"/>
+          <w:numId w:val="4"/>
+        </w:numPr>
+        <w:ind w:firstLineChars="0"/>
+      </w:pPr>
+      <w:r>
+        <w:rPr>
+          <w:rFonts w:ascii="微软雅黑" w:eastAsia="微软雅黑" w:hAnsi="微软雅黑" w:hint="eastAsia"/>
+          <w:noProof/>
+        </w:rPr>
+        <w:drawing>
+          <wp:anchor distT="0" distB="0" distL="114300" distR="114300" simplePos="0" relativeHeight="251659264" behindDoc="0" locked="0" layoutInCell="1" allowOverlap="1">
+            <wp:simplePos x="0" y="0"/>
+            <wp:positionH relativeFrom="column">
+              <wp:posOffset>2501900</wp:posOffset>
+            </wp:positionH>
+            <wp:positionV relativeFrom="paragraph">
+              <wp:posOffset>6350</wp:posOffset>
+            </wp:positionV>
+            <wp:extent cx="1701800" cy="1441450"/>
+            <wp:effectExtent l="0" t="0" r="0" b="0"/>
+            <wp:wrapSquare wrapText="bothSides"/>
+            <wp:docPr id="6" name="图片 1"/>
+            <wp:cNvGraphicFramePr>
+              <a:graphicFrameLocks xmlns:a="http://schemas.openxmlformats.org/drawingml/2006/main" noChangeAspect="1"/>
+            </wp:cNvGraphicFramePr>
+            <a:graphic xmlns:a="http://schemas.openxmlformats.org/drawingml/2006/main">
+              <a:graphicData uri="http://schemas.openxmlformats.org/drawingml/2006/picture">
+                <pic:pic xmlns:pic="http://schemas.openxmlformats.org/drawingml/2006/picture">
+                  <pic:nvPicPr>
+                    <pic:cNvPr id="0" name="Picture 1"/>
+                    <pic:cNvPicPr>
+                      <a:picLocks noChangeAspect="1" noChangeArrowheads="1"/>
+                    </pic:cNvPicPr>
+                  </pic:nvPicPr>
+                  <pic:blipFill>
+                    <a:blip r:embed="rId7" cstate="print"/>
+                    <a:srcRect/>
+                    <a:stretch>
+                      <a:fillRect/>
+                    </a:stretch>
+                  </pic:blipFill>
+                  <pic:spPr bwMode="auto">
+                    <a:xfrm>
+                      <a:off x="0" y="0"/>
+                      <a:ext cx="1701800" cy="1441450"/>
+                    </a:xfrm>
+                    <a:prstGeom prst="rect">
+                      <a:avLst/>
+                    </a:prstGeom>
+                    <a:noFill/>
+                    <a:ln w="9525">
+                      <a:noFill/>
+                      <a:miter lim="800000"/>
+                      <a:headEnd/>
+                      <a:tailEnd/>
                     </a:ln>
                   </pic:spPr>
                 </pic:pic>
@@ -80,82 +445,23 @@
       </w:r>
       <w:r>
         <w:rPr>
-          <w:rFonts w:hint="eastAsia"/>
-        </w:rPr>
-        <w:t>人民日报有言：“当代青年，少不了眼睛向下，身子下沉……” 如图，c</w:t>
-      </w:r>
-      <w:r>
-        <w:t xml:space="preserve">zy0323 </w:t>
-      </w:r>
-      <w:r>
-        <w:rPr>
-          <w:rFonts w:hint="eastAsia"/>
-        </w:rPr>
-        <w:t>进行了一个身体的下沉，做出变身为神之子的动作，若</w:t>
-      </w:r>
-      <w:proofErr w:type="spellStart"/>
-      <w:r>
-        <w:t>Bamboo_Day</w:t>
-      </w:r>
-      <w:proofErr w:type="spellEnd"/>
-      <w:r>
-        <w:t xml:space="preserve"> </w:t>
-      </w:r>
-      <w:r>
-        <w:rPr>
-          <w:rFonts w:hint="eastAsia"/>
-        </w:rPr>
-        <w:t xml:space="preserve">在 </w:t>
-      </w:r>
-      <w:r>
-        <w:t xml:space="preserve">czy0323 </w:t>
-      </w:r>
-      <w:r>
-        <w:rPr>
-          <w:rFonts w:hint="eastAsia"/>
-        </w:rPr>
-        <w:t>的凳子下边安装</w:t>
-      </w:r>
-      <w:proofErr w:type="gramStart"/>
-      <w:r>
-        <w:rPr>
-          <w:rFonts w:hint="eastAsia"/>
-        </w:rPr>
-        <w:t>一</w:t>
-      </w:r>
-      <w:proofErr w:type="gramEnd"/>
-      <w:r>
-        <w:rPr>
-          <w:rFonts w:hint="eastAsia"/>
-        </w:rPr>
-        <w:t>压力传感器，其图像变化大致为 （</w:t>
-      </w:r>
-      <w:r>
-        <w:rPr>
-          <w:rFonts w:hint="eastAsia"/>
-          <w:color w:val="FF0000"/>
-        </w:rPr>
-        <w:t>D</w:t>
-      </w:r>
-      <w:r>
-        <w:rPr>
-          <w:rFonts w:hint="eastAsia"/>
-        </w:rPr>
-        <w:t>）</w:t>
-      </w:r>
-    </w:p>
-    <w:p>
-      <w:pPr>
-        <w:pStyle w:val="a3"/>
-        <w:ind w:left="360" w:firstLineChars="0" w:firstLine="0"/>
-      </w:pPr>
+          <w:rFonts w:ascii="微软雅黑" w:eastAsia="微软雅黑" w:hAnsi="微软雅黑" w:hint="eastAsia"/>
+        </w:rPr>
+        <w:t>√</w:t>
+      </w:r>
+      <w:r>
+        <w:rPr>
+          <w:rFonts w:hint="eastAsia"/>
+        </w:rPr>
+        <w:t>7</w:t>
+      </w:r>
     </w:p>
     <w:p>
       <w:pPr>
         <w:pStyle w:val="a3"/>
         <w:numPr>
           <w:ilvl w:val="0"/>
-          <w:numId w:val="2"/>
+          <w:numId w:val="4"/>
         </w:numPr>
         <w:ind w:firstLineChars="0"/>
       </w:pPr>
@@ -163,7 +469,16 @@
         <w:rPr>
           <w:rFonts w:hint="eastAsia"/>
         </w:rPr>
-        <w:t>出现一段向上的峰</w:t>
+        <w:t>2.</w:t>
+      </w:r>
+      <w:r>
+        <w:t>1</w:t>
+      </w:r>
+      <w:r>
+        <w:rPr>
+          <w:rFonts w:hint="eastAsia"/>
+        </w:rPr>
+        <w:t>5</w:t>
       </w:r>
     </w:p>
     <w:p>
@@ -171,53 +486,62 @@
         <w:pStyle w:val="a3"/>
         <w:numPr>
           <w:ilvl w:val="0"/>
-          <w:numId w:val="2"/>
+          <w:numId w:val="4"/>
         </w:numPr>
         <w:ind w:firstLineChars="0"/>
       </w:pPr>
       <w:r>
-        <w:rPr>
-          <w:rFonts w:hint="eastAsia"/>
-        </w:rPr>
-        <w:t>出现一段向下的峰</w:t>
-      </w:r>
+        <w:t>6</w:t>
+      </w:r>
+      <w:r>
+        <w:rPr>
+          <w:rFonts w:hint="eastAsia"/>
+        </w:rPr>
+        <w:t>.</w:t>
+      </w:r>
+      <w:r>
+        <w:t>15</w:t>
+      </w:r>
+      <w:bookmarkStart w:id="0" w:name="_GoBack"/>
+      <w:bookmarkEnd w:id="0"/>
     </w:p>
     <w:p>
       <w:pPr>
         <w:pStyle w:val="a3"/>
         <w:numPr>
           <w:ilvl w:val="0"/>
-          <w:numId w:val="2"/>
+          <w:numId w:val="4"/>
         </w:numPr>
         <w:ind w:firstLineChars="0"/>
       </w:pPr>
       <w:r>
         <w:rPr>
-          <w:rFonts w:hint="eastAsia"/>
-        </w:rPr>
-        <w:t>先出现一段向上</w:t>
-      </w:r>
-      <w:proofErr w:type="gramStart"/>
-      <w:r>
-        <w:rPr>
-          <w:rFonts w:hint="eastAsia"/>
-        </w:rPr>
-        <w:t>的峰再出现</w:t>
-      </w:r>
-      <w:proofErr w:type="gramEnd"/>
-      <w:r>
-        <w:rPr>
-          <w:rFonts w:hint="eastAsia"/>
-        </w:rPr>
-        <w:t>一段向下的峰</w:t>
-      </w:r>
+          <w:rFonts w:ascii="微软雅黑" w:eastAsia="微软雅黑" w:hAnsi="微软雅黑" w:hint="eastAsia"/>
+        </w:rPr>
+        <w:t>√</w:t>
+      </w:r>
+      <w:r>
+        <w:rPr>
+          <w:rFonts w:hint="eastAsia"/>
+        </w:rPr>
+        <w:t>5 +4</w:t>
+      </w:r>
+    </w:p>
+    <w:p/>
+    <w:p/>
+    <w:p>
+      <w:pPr>
+        <w:rPr>
+          <w:rFonts w:hint="eastAsia"/>
+        </w:rPr>
+      </w:pPr>
     </w:p>
     <w:p>
       <w:pPr>
         <w:pStyle w:val="a3"/>
         <w:numPr>
           <w:ilvl w:val="0"/>
-          <w:numId w:val="2"/>
+          <w:numId w:val="1"/>
         </w:numPr>
         <w:ind w:firstLineChars="0"/>
       </w:pPr>
@@ -225,25 +549,130 @@
         <w:rPr>
           <w:rFonts w:hint="eastAsia"/>
         </w:rPr>
-        <w:t>先出现一段向下</w:t>
+        <w:t>以此题致敬</w:t>
+      </w:r>
+      <w:proofErr w:type="spellStart"/>
+      <w:r>
+        <w:rPr>
+          <w:rFonts w:hint="eastAsia"/>
+        </w:rPr>
+        <w:t>AFOed</w:t>
+      </w:r>
+      <w:proofErr w:type="spellEnd"/>
+      <w:r>
+        <w:rPr>
+          <w:rFonts w:hint="eastAsia"/>
+        </w:rPr>
+        <w:t>季哥。Matrix跑步非常快，在校运会上拿下800m 2m26s的好成绩。</w:t>
       </w:r>
       <w:proofErr w:type="gramStart"/>
       <w:r>
         <w:rPr>
           <w:rFonts w:hint="eastAsia"/>
         </w:rPr>
-        <w:t>的峰再出现</w:t>
+        <w:t>现在矩乘妹妹</w:t>
       </w:r>
       <w:proofErr w:type="gramEnd"/>
       <w:r>
         <w:rPr>
           <w:rFonts w:hint="eastAsia"/>
         </w:rPr>
-        <w:t>一段向上的峰</w:t>
+        <w:t>想知道Matrix</w:t>
+      </w:r>
+      <w:r>
+        <w:rPr>
+          <w:rFonts w:hint="eastAsia"/>
+        </w:rPr>
+        <w:t>克服重力</w:t>
+      </w:r>
+      <w:r>
+        <w:rPr>
+          <w:rFonts w:hint="eastAsia"/>
+        </w:rPr>
+        <w:t>做功的功率大约是多少，由于你刚好路过，所以就被胁迫解决这个问题（</w:t>
+      </w:r>
+      <w:r>
+        <w:rPr>
+          <w:rFonts w:hint="eastAsia"/>
+          <w:color w:val="FF0000"/>
+        </w:rPr>
+        <w:t>C</w:t>
+      </w:r>
+      <w:r>
+        <w:rPr>
+          <w:rFonts w:hint="eastAsia"/>
+        </w:rPr>
+        <w:t>）</w:t>
+      </w:r>
+    </w:p>
+    <w:p>
+      <w:pPr>
+        <w:pStyle w:val="a3"/>
+        <w:numPr>
+          <w:ilvl w:val="0"/>
+          <w:numId w:val="7"/>
+        </w:numPr>
+        <w:ind w:firstLineChars="0"/>
+      </w:pPr>
+      <w:r>
+        <w:rPr>
+          <w:rFonts w:hint="eastAsia"/>
+        </w:rPr>
+        <w:t>2000 W</w:t>
+      </w:r>
+    </w:p>
+    <w:p>
+      <w:pPr>
+        <w:pStyle w:val="a3"/>
+        <w:numPr>
+          <w:ilvl w:val="0"/>
+          <w:numId w:val="7"/>
+        </w:numPr>
+        <w:ind w:firstLineChars="0"/>
+      </w:pPr>
+      <w:r>
+        <w:rPr>
+          <w:rFonts w:hint="eastAsia"/>
+        </w:rPr>
+        <w:t>90 W</w:t>
+      </w:r>
+    </w:p>
+    <w:p>
+      <w:pPr>
+        <w:pStyle w:val="a3"/>
+        <w:numPr>
+          <w:ilvl w:val="0"/>
+          <w:numId w:val="7"/>
+        </w:numPr>
+        <w:ind w:firstLineChars="0"/>
+      </w:pPr>
+      <w:r>
+        <w:rPr>
+          <w:rFonts w:hint="eastAsia"/>
+        </w:rPr>
+        <w:t>300 W</w:t>
+      </w:r>
+    </w:p>
+    <w:p>
+      <w:pPr>
+        <w:pStyle w:val="a3"/>
+        <w:numPr>
+          <w:ilvl w:val="0"/>
+          <w:numId w:val="7"/>
+        </w:numPr>
+        <w:ind w:firstLineChars="0"/>
+      </w:pPr>
+      <w:r>
+        <w:t>2</w:t>
+      </w:r>
+      <w:r>
+        <w:rPr>
+          <w:rFonts w:hint="eastAsia"/>
+        </w:rPr>
+        <w:t>0 KW</w:t>
       </w:r>
     </w:p>
     <w:p/>
-    <w:p/>
     <w:p>
       <w:r>
         <w:rPr>
@@ -449,6 +878,9 @@
     <w:p>
       <w:pPr>
         <w:ind w:firstLine="420"/>
+        <w:rPr>
+          <w:rFonts w:asciiTheme="minorEastAsia" w:hAnsiTheme="minorEastAsia"/>
+        </w:rPr>
       </w:pPr>
       <w:r>
         <w:tab/>
@@ -535,6 +967,7 @@
         <w:rPr>
           <w:rFonts w:hint="eastAsia"/>
         </w:rPr>
+        <w:lastRenderedPageBreak/>
         <w:t>长</w:t>
       </w:r>
       <w:r>
@@ -580,7 +1013,13 @@
         <w:rPr>
           <w:rFonts w:asciiTheme="minorEastAsia" w:hAnsiTheme="minorEastAsia" w:hint="eastAsia"/>
         </w:rPr>
-        <w:t>，在离木板足够远的地方有一块可以与木板发生弹性碰撞但会黏住滑块的障碍物</w:t>
+        <w:t>，在离木板足够远的地方有一块可以与木板发生弹性碰撞但会黏住滑块的</w:t>
+      </w:r>
+      <w:r>
+        <w:rPr>
+          <w:rFonts w:asciiTheme="minorEastAsia" w:hAnsiTheme="minorEastAsia" w:hint="eastAsia"/>
+        </w:rPr>
+        <w:t>墙</w:t>
       </w:r>
       <w:r>
         <w:rPr>
@@ -802,10 +1241,42 @@
       </w:pPr>
       <w:r>
         <w:rPr>
+          <w:rFonts w:eastAsiaTheme="minorHAnsi" w:hint="eastAsia"/>
+        </w:rPr>
+        <w:t>请判断A的要求能否实现（即滑块能否刚好回到轨道最高点），若可以，求出v1,v2,L,H；若不可以，请求出</w:t>
+      </w:r>
+      <w:r>
+        <w:rPr>
+          <w:rFonts w:eastAsiaTheme="minorHAnsi" w:hint="eastAsia"/>
+        </w:rPr>
+        <w:t>v1,v2</w:t>
+      </w:r>
+      <w:r>
+        <w:rPr>
+          <w:rFonts w:eastAsiaTheme="minorHAnsi" w:hint="eastAsia"/>
+        </w:rPr>
+        <w:t>和H的关系式</w:t>
+      </w:r>
+      <w:r>
+        <w:rPr>
+          <w:rFonts w:eastAsiaTheme="minorHAnsi" w:hint="eastAsia"/>
+        </w:rPr>
+        <w:t>（不算L因为答案过程写起来太长了）</w:t>
+      </w:r>
+    </w:p>
+    <w:p>
+      <w:pPr>
+        <w:ind w:left="420"/>
+        <w:rPr>
+          <w:rFonts w:eastAsiaTheme="minorHAnsi"/>
+        </w:rPr>
+      </w:pPr>
+      <w:r>
+        <w:rPr>
           <w:noProof/>
         </w:rPr>
         <w:drawing>
-          <wp:inline distT="0" distB="0" distL="0" distR="0" wp14:anchorId="2F886483" wp14:editId="4DD12074">
+          <wp:inline distT="0" distB="0" distL="0" distR="0">
             <wp:extent cx="5274310" cy="2566035"/>
             <wp:effectExtent l="0" t="0" r="2540" b="5715"/>
             <wp:docPr id="2" name="图片 2"/>
@@ -820,7 +1291,7 @@
                     <pic:cNvPicPr/>
                   </pic:nvPicPr>
                   <pic:blipFill>
-                    <a:blip r:embed="rId7"/>
+                    <a:blip r:embed="rId8" cstate="print"/>
                     <a:stretch>
                       <a:fillRect/>
                     </a:stretch>
@@ -846,8 +1317,23 @@
         <w:ind w:left="420"/>
         <w:rPr>
           <w:rFonts w:eastAsiaTheme="minorHAnsi"/>
-        </w:rPr>
-      </w:pPr>
+          <w:color w:val="FF0000"/>
+        </w:rPr>
+      </w:pPr>
+      <w:r>
+        <w:rPr>
+          <w:rFonts w:eastAsiaTheme="minorHAnsi" w:hint="eastAsia"/>
+          <w:color w:val="FF0000"/>
+        </w:rPr>
+        <w:t>Solution</w:t>
+      </w:r>
+      <w:r>
+        <w:rPr>
+          <w:rFonts w:eastAsiaTheme="minorHAnsi"/>
+          <w:color w:val="FF0000"/>
+        </w:rPr>
+        <w:t>:</w:t>
+      </w:r>
     </w:p>
     <w:p>
       <w:pPr>
@@ -856,8 +1342,47 @@
           <w:rFonts w:eastAsiaTheme="minorHAnsi"/>
         </w:rPr>
       </w:pPr>
-      <w:bookmarkStart w:id="0" w:name="_GoBack"/>
-      <w:bookmarkEnd w:id="0"/>
+      <w:r>
+        <w:rPr>
+          <w:noProof/>
+        </w:rPr>
+        <w:lastRenderedPageBreak/>
+        <w:drawing>
+          <wp:inline distT="0" distB="0" distL="0" distR="0" wp14:anchorId="0F6B5D35" wp14:editId="42ACDD82">
+            <wp:extent cx="5274310" cy="5122545"/>
+            <wp:effectExtent l="0" t="0" r="0" b="0"/>
+            <wp:docPr id="14" name="图片 14"/>
+            <wp:cNvGraphicFramePr>
+              <a:graphicFrameLocks xmlns:a="http://schemas.openxmlformats.org/drawingml/2006/main" noChangeAspect="1"/>
+            </wp:cNvGraphicFramePr>
+            <a:graphic xmlns:a="http://schemas.openxmlformats.org/drawingml/2006/main">
+              <a:graphicData uri="http://schemas.openxmlformats.org/drawingml/2006/picture">
+                <pic:pic xmlns:pic="http://schemas.openxmlformats.org/drawingml/2006/picture">
+                  <pic:nvPicPr>
+                    <pic:cNvPr id="1" name=""/>
+                    <pic:cNvPicPr/>
+                  </pic:nvPicPr>
+                  <pic:blipFill>
+                    <a:blip r:embed="rId9"/>
+                    <a:stretch>
+                      <a:fillRect/>
+                    </a:stretch>
+                  </pic:blipFill>
+                  <pic:spPr>
+                    <a:xfrm>
+                      <a:off x="0" y="0"/>
+                      <a:ext cx="5274310" cy="5122545"/>
+                    </a:xfrm>
+                    <a:prstGeom prst="rect">
+                      <a:avLst/>
+                    </a:prstGeom>
+                  </pic:spPr>
+                </pic:pic>
+              </a:graphicData>
+            </a:graphic>
+          </wp:inline>
+        </w:drawing>
+      </w:r>
     </w:p>
     <w:p>
       <w:pPr>
@@ -866,11 +1391,18 @@
           <w:rFonts w:eastAsiaTheme="minorHAnsi"/>
         </w:rPr>
       </w:pPr>
-      <w:r>
-        <w:rPr>
-          <w:rFonts w:eastAsiaTheme="minorHAnsi" w:hint="eastAsia"/>
-        </w:rPr>
-        <w:lastRenderedPageBreak/>
+    </w:p>
+    <w:p>
+      <w:pPr>
+        <w:ind w:left="420"/>
+        <w:rPr>
+          <w:rFonts w:eastAsiaTheme="minorHAnsi"/>
+        </w:rPr>
+      </w:pPr>
+      <w:r>
+        <w:rPr>
+          <w:rFonts w:eastAsiaTheme="minorHAnsi" w:hint="eastAsia"/>
+        </w:rPr>
         <w:t>5.</w:t>
       </w:r>
       <w:r>
@@ -935,7 +1467,7 @@
                     </pic:cNvPicPr>
                   </pic:nvPicPr>
                   <pic:blipFill>
-                    <a:blip r:embed="rId8">
+                    <a:blip r:embed="rId10" cstate="print">
                       <a:extLst>
                         <a:ext uri="{28A0092B-C50C-407E-A947-70E740481C1C}">
                           <a14:useLocalDpi xmlns:a14="http://schemas.microsoft.com/office/drawing/2010/main" val="0"/>
@@ -977,7 +1509,7 @@
           <w:noProof/>
         </w:rPr>
         <w:drawing>
-          <wp:inline distT="0" distB="0" distL="0" distR="0" wp14:anchorId="3ECF62F3" wp14:editId="3513DFB1">
+          <wp:inline distT="0" distB="0" distL="0" distR="0">
             <wp:extent cx="952500" cy="952500"/>
             <wp:effectExtent l="0" t="0" r="0" b="0"/>
             <wp:docPr id="4" name="图片 4" descr="Bamboo_Day"/>
@@ -994,7 +1526,7 @@
                     </pic:cNvPicPr>
                   </pic:nvPicPr>
                   <pic:blipFill>
-                    <a:blip r:embed="rId9">
+                    <a:blip r:embed="rId11" cstate="print">
                       <a:extLst>
                         <a:ext uri="{28A0092B-C50C-407E-A947-70E740481C1C}">
                           <a14:useLocalDpi xmlns:a14="http://schemas.microsoft.com/office/drawing/2010/main" val="0"/>
@@ -1103,6 +1635,12 @@
         <w:t>Bamboo_Day</w:t>
       </w:r>
       <w:proofErr w:type="spellEnd"/>
+      <w:r>
+        <w:rPr>
+          <w:rFonts w:eastAsiaTheme="minorHAnsi" w:hint="eastAsia"/>
+        </w:rPr>
+        <w:t>（带垃圾箱）</w:t>
+      </w:r>
     </w:p>
     <w:p>
       <w:pPr>
@@ -1207,6 +1745,12 @@
         <w:rPr>
           <w:rFonts w:eastAsiaTheme="minorHAnsi"/>
         </w:rPr>
+        <w:t>v1=</w:t>
+      </w:r>
+      <w:r>
+        <w:rPr>
+          <w:rFonts w:eastAsiaTheme="minorHAnsi"/>
+        </w:rPr>
         <w:t xml:space="preserve">2m/s </w:t>
       </w:r>
       <w:r>
@@ -1239,7 +1783,13 @@
         <w:rPr>
           <w:rFonts w:eastAsiaTheme="minorHAnsi" w:hint="eastAsia"/>
         </w:rPr>
-        <w:t xml:space="preserve">和他的垃圾箱速度大小为 </w:t>
+        <w:t>和他的垃圾箱速度大小v</w:t>
+      </w:r>
+      <w:r>
+        <w:rPr>
+          <w:rFonts w:eastAsiaTheme="minorHAnsi"/>
+        </w:rPr>
+        <w:t>2=</w:t>
       </w:r>
       <w:r>
         <w:rPr>
@@ -1260,7 +1810,7 @@
           <w:noProof/>
         </w:rPr>
         <w:drawing>
-          <wp:inline distT="0" distB="0" distL="0" distR="0" wp14:anchorId="7C7BE3BF" wp14:editId="37DD1B9C">
+          <wp:inline distT="0" distB="0" distL="0" distR="0">
             <wp:extent cx="5274310" cy="831850"/>
             <wp:effectExtent l="0" t="0" r="2540" b="6350"/>
             <wp:docPr id="5" name="图片 5"/>
@@ -1275,7 +1825,7 @@
                     <pic:cNvPicPr/>
                   </pic:nvPicPr>
                   <pic:blipFill>
-                    <a:blip r:embed="rId10"/>
+                    <a:blip r:embed="rId12" cstate="print"/>
                     <a:stretch>
                       <a:fillRect/>
                     </a:stretch>
@@ -1312,6 +1862,52 @@
         <w:rPr>
           <w:rFonts w:eastAsiaTheme="minorHAnsi" w:hint="eastAsia"/>
         </w:rPr>
+        <w:t>已知</w:t>
+      </w:r>
+      <w:proofErr w:type="spellStart"/>
+      <w:r>
+        <w:rPr>
+          <w:rFonts w:eastAsiaTheme="minorHAnsi" w:hint="eastAsia"/>
+        </w:rPr>
+        <w:t>B</w:t>
+      </w:r>
+      <w:r>
+        <w:rPr>
+          <w:rFonts w:eastAsiaTheme="minorHAnsi"/>
+        </w:rPr>
+        <w:t>ambooDay</w:t>
+      </w:r>
+      <w:proofErr w:type="spellEnd"/>
+      <w:r>
+        <w:rPr>
+          <w:rFonts w:eastAsiaTheme="minorHAnsi" w:hint="eastAsia"/>
+        </w:rPr>
+        <w:t>与</w:t>
+      </w:r>
+      <w:proofErr w:type="spellStart"/>
+      <w:r>
+        <w:rPr>
+          <w:rFonts w:eastAsiaTheme="minorHAnsi" w:hint="eastAsia"/>
+        </w:rPr>
+        <w:t>B</w:t>
+      </w:r>
+      <w:r>
+        <w:rPr>
+          <w:rFonts w:eastAsiaTheme="minorHAnsi"/>
+        </w:rPr>
+        <w:t>amboo_Day</w:t>
+      </w:r>
+      <w:proofErr w:type="spellEnd"/>
+      <w:r>
+        <w:rPr>
+          <w:rFonts w:eastAsiaTheme="minorHAnsi" w:hint="eastAsia"/>
+        </w:rPr>
+        <w:t>（带垃圾箱）质量相等。</w:t>
+      </w:r>
+      <w:r>
+        <w:rPr>
+          <w:rFonts w:eastAsiaTheme="minorHAnsi" w:hint="eastAsia"/>
+        </w:rPr>
         <w:t xml:space="preserve">若 </w:t>
       </w:r>
       <w:proofErr w:type="spellStart"/>
@@ -1334,6 +1930,13 @@
         </w:rPr>
         <w:t xml:space="preserve">和 </w:t>
       </w:r>
+      <w:r>
+        <w:rPr>
+          <w:rFonts w:eastAsiaTheme="minorHAnsi"/>
+        </w:rPr>
+        <w:lastRenderedPageBreak/>
+        <w:tab/>
+      </w:r>
       <w:proofErr w:type="spellStart"/>
       <w:r>
         <w:rPr>
@@ -1354,6 +1957,88 @@
         </w:rPr>
         <w:t>之间发生的是弹性碰撞，求碰撞后二者的速度</w:t>
       </w:r>
+    </w:p>
+    <w:p>
+      <w:pPr>
+        <w:pStyle w:val="a3"/>
+        <w:ind w:left="1200" w:firstLineChars="0" w:firstLine="0"/>
+        <w:rPr>
+          <w:rFonts w:eastAsiaTheme="minorHAnsi" w:hint="eastAsia"/>
+          <w:color w:val="FF0000"/>
+        </w:rPr>
+      </w:pPr>
+      <w:r>
+        <w:rPr>
+          <w:rFonts w:eastAsiaTheme="minorHAnsi" w:hint="eastAsia"/>
+          <w:color w:val="FF0000"/>
+        </w:rPr>
+        <w:t>Sol</w:t>
+      </w:r>
+      <w:r>
+        <w:rPr>
+          <w:rFonts w:eastAsiaTheme="minorHAnsi"/>
+          <w:color w:val="FF0000"/>
+        </w:rPr>
+        <w:t>ution:</w:t>
+      </w:r>
+    </w:p>
+    <w:p>
+      <w:pPr>
+        <w:pStyle w:val="a3"/>
+        <w:ind w:left="1200" w:firstLineChars="0" w:firstLine="0"/>
+        <w:rPr>
+          <w:rFonts w:eastAsiaTheme="minorHAnsi"/>
+        </w:rPr>
+      </w:pPr>
+      <w:r>
+        <w:rPr>
+          <w:noProof/>
+        </w:rPr>
+        <w:drawing>
+          <wp:inline distT="0" distB="0" distL="0" distR="0" wp14:anchorId="23A1D3AE" wp14:editId="2CB16EA3">
+            <wp:extent cx="5274310" cy="2794635"/>
+            <wp:effectExtent l="0" t="0" r="0" b="0"/>
+            <wp:docPr id="11" name="图片 11"/>
+            <wp:cNvGraphicFramePr>
+              <a:graphicFrameLocks xmlns:a="http://schemas.openxmlformats.org/drawingml/2006/main" noChangeAspect="1"/>
+            </wp:cNvGraphicFramePr>
+            <a:graphic xmlns:a="http://schemas.openxmlformats.org/drawingml/2006/main">
+              <a:graphicData uri="http://schemas.openxmlformats.org/drawingml/2006/picture">
+                <pic:pic xmlns:pic="http://schemas.openxmlformats.org/drawingml/2006/picture">
+                  <pic:nvPicPr>
+                    <pic:cNvPr id="1" name=""/>
+                    <pic:cNvPicPr/>
+                  </pic:nvPicPr>
+                  <pic:blipFill>
+                    <a:blip r:embed="rId13"/>
+                    <a:stretch>
+                      <a:fillRect/>
+                    </a:stretch>
+                  </pic:blipFill>
+                  <pic:spPr>
+                    <a:xfrm>
+                      <a:off x="0" y="0"/>
+                      <a:ext cx="5274310" cy="2794635"/>
+                    </a:xfrm>
+                    <a:prstGeom prst="rect">
+                      <a:avLst/>
+                    </a:prstGeom>
+                  </pic:spPr>
+                </pic:pic>
+              </a:graphicData>
+            </a:graphic>
+          </wp:inline>
+        </w:drawing>
+      </w:r>
+    </w:p>
+    <w:p>
+      <w:pPr>
+        <w:pStyle w:val="a3"/>
+        <w:ind w:left="1200" w:firstLineChars="0" w:firstLine="0"/>
+        <w:rPr>
+          <w:rFonts w:eastAsiaTheme="minorHAnsi" w:hint="eastAsia"/>
+        </w:rPr>
+      </w:pPr>
     </w:p>
     <w:p>
       <w:pPr>
@@ -1417,7 +2102,19 @@
         <w:rPr>
           <w:rFonts w:eastAsiaTheme="minorHAnsi" w:hint="eastAsia"/>
         </w:rPr>
-        <w:t>60° 角向左上方飞出（速度大小不变），求</w:t>
+        <w:t xml:space="preserve">60° </w:t>
+      </w:r>
+      <w:r>
+        <w:rPr>
+          <w:rFonts w:eastAsiaTheme="minorHAnsi" w:hint="eastAsia"/>
+        </w:rPr>
+        <w:t>角向左上方飞出（速度大小和相撞前相同</w:t>
+      </w:r>
+      <w:r>
+        <w:rPr>
+          <w:rFonts w:eastAsiaTheme="minorHAnsi" w:hint="eastAsia"/>
+        </w:rPr>
+        <w:t>），求</w:t>
       </w:r>
       <w:proofErr w:type="spellStart"/>
       <w:r>
@@ -1439,6 +2136,78 @@
         </w:rPr>
         <w:t>落地点与相撞点的距离</w:t>
       </w:r>
+    </w:p>
+    <w:p>
+      <w:pPr>
+        <w:ind w:left="1200"/>
+        <w:rPr>
+          <w:rFonts w:eastAsiaTheme="minorHAnsi"/>
+          <w:color w:val="FF0000"/>
+        </w:rPr>
+      </w:pPr>
+      <w:r>
+        <w:rPr>
+          <w:rFonts w:eastAsiaTheme="minorHAnsi"/>
+          <w:color w:val="FF0000"/>
+        </w:rPr>
+        <w:t>Solution:</w:t>
+      </w:r>
+    </w:p>
+    <w:p>
+      <w:pPr>
+        <w:ind w:left="1200"/>
+        <w:rPr>
+          <w:rFonts w:eastAsiaTheme="minorHAnsi"/>
+        </w:rPr>
+      </w:pPr>
+      <w:r>
+        <w:rPr>
+          <w:noProof/>
+        </w:rPr>
+        <w:drawing>
+          <wp:inline distT="0" distB="0" distL="0" distR="0" wp14:anchorId="1CDD9D87" wp14:editId="785C8C1B">
+            <wp:extent cx="5274310" cy="1527175"/>
+            <wp:effectExtent l="0" t="0" r="0" b="0"/>
+            <wp:docPr id="12" name="图片 12"/>
+            <wp:cNvGraphicFramePr>
+              <a:graphicFrameLocks xmlns:a="http://schemas.openxmlformats.org/drawingml/2006/main" noChangeAspect="1"/>
+            </wp:cNvGraphicFramePr>
+            <a:graphic xmlns:a="http://schemas.openxmlformats.org/drawingml/2006/main">
+              <a:graphicData uri="http://schemas.openxmlformats.org/drawingml/2006/picture">
+                <pic:pic xmlns:pic="http://schemas.openxmlformats.org/drawingml/2006/picture">
+                  <pic:nvPicPr>
+                    <pic:cNvPr id="1" name=""/>
+                    <pic:cNvPicPr/>
+                  </pic:nvPicPr>
+                  <pic:blipFill>
+                    <a:blip r:embed="rId14"/>
+                    <a:stretch>
+                      <a:fillRect/>
+                    </a:stretch>
+                  </pic:blipFill>
+                  <pic:spPr>
+                    <a:xfrm>
+                      <a:off x="0" y="0"/>
+                      <a:ext cx="5274310" cy="1527175"/>
+                    </a:xfrm>
+                    <a:prstGeom prst="rect">
+                      <a:avLst/>
+                    </a:prstGeom>
+                  </pic:spPr>
+                </pic:pic>
+              </a:graphicData>
+            </a:graphic>
+          </wp:inline>
+        </w:drawing>
+      </w:r>
+    </w:p>
+    <w:p>
+      <w:pPr>
+        <w:ind w:left="840"/>
+        <w:rPr>
+          <w:rFonts w:eastAsiaTheme="minorHAnsi" w:hint="eastAsia"/>
+        </w:rPr>
+      </w:pPr>
     </w:p>
     <w:p>
       <w:pPr>
@@ -1456,7 +2225,25 @@
         <w:rPr>
           <w:rFonts w:eastAsiaTheme="minorHAnsi" w:hint="eastAsia"/>
         </w:rPr>
-        <w:t>已知垃圾箱质量为10kg</w:t>
+        <w:t>已</w:t>
+      </w:r>
+      <w:r>
+        <w:rPr>
+          <w:rFonts w:eastAsiaTheme="minorHAnsi" w:hint="eastAsia"/>
+        </w:rPr>
+        <w:t>知垃圾箱质量m</w:t>
+      </w:r>
+      <w:r>
+        <w:rPr>
+          <w:rFonts w:eastAsiaTheme="minorHAnsi"/>
+        </w:rPr>
+        <w:t>1=2</w:t>
+      </w:r>
+      <w:r>
+        <w:rPr>
+          <w:rFonts w:eastAsiaTheme="minorHAnsi" w:hint="eastAsia"/>
+        </w:rPr>
+        <w:t>0kg</w:t>
       </w:r>
       <w:r>
         <w:rPr>
@@ -1482,7 +2269,19 @@
         <w:rPr>
           <w:rFonts w:eastAsiaTheme="minorHAnsi" w:hint="eastAsia"/>
         </w:rPr>
-        <w:t>质量为20</w:t>
+        <w:t>质量m</w:t>
+      </w:r>
+      <w:r>
+        <w:rPr>
+          <w:rFonts w:eastAsiaTheme="minorHAnsi"/>
+        </w:rPr>
+        <w:t>2=1</w:t>
+      </w:r>
+      <w:r>
+        <w:rPr>
+          <w:rFonts w:eastAsiaTheme="minorHAnsi" w:hint="eastAsia"/>
+        </w:rPr>
+        <w:t>0</w:t>
       </w:r>
       <w:r>
         <w:rPr>
@@ -1508,7 +2307,19 @@
         <w:rPr>
           <w:rFonts w:eastAsiaTheme="minorHAnsi" w:hint="eastAsia"/>
         </w:rPr>
-        <w:t>质量为30kg，若垃圾箱为保护自己不因为与</w:t>
+        <w:t>质量m</w:t>
+      </w:r>
+      <w:r>
+        <w:rPr>
+          <w:rFonts w:eastAsiaTheme="minorHAnsi"/>
+        </w:rPr>
+        <w:t>3=</w:t>
+      </w:r>
+      <w:r>
+        <w:rPr>
+          <w:rFonts w:eastAsiaTheme="minorHAnsi" w:hint="eastAsia"/>
+        </w:rPr>
+        <w:t>30kg，若垃圾箱为保护自己不因为与</w:t>
       </w:r>
       <w:proofErr w:type="spellStart"/>
       <w:r>
@@ -1574,7 +2385,124 @@
         <w:rPr>
           <w:rFonts w:eastAsiaTheme="minorHAnsi" w:hint="eastAsia"/>
         </w:rPr>
-        <w:t>发生化合反应生成一种新物质，此后二者以相同速度向右前进，求抛出速度v</w:t>
+        <w:t>发生化合反应生成一种新物质</w:t>
+      </w:r>
+      <w:r>
+        <w:rPr>
+          <w:rFonts w:eastAsiaTheme="minorHAnsi" w:hint="eastAsia"/>
+        </w:rPr>
+        <w:t>(可看作</w:t>
+      </w:r>
+      <w:proofErr w:type="spellStart"/>
+      <w:r>
+        <w:rPr>
+          <w:rFonts w:eastAsiaTheme="minorHAnsi" w:hint="eastAsia"/>
+        </w:rPr>
+        <w:t>B</w:t>
+      </w:r>
+      <w:r>
+        <w:rPr>
+          <w:rFonts w:eastAsiaTheme="minorHAnsi"/>
+        </w:rPr>
+        <w:t>amb</w:t>
+      </w:r>
+      <w:r>
+        <w:rPr>
+          <w:rFonts w:eastAsiaTheme="minorHAnsi"/>
+        </w:rPr>
+        <w:t>oo_Day</w:t>
+      </w:r>
+      <w:proofErr w:type="spellEnd"/>
+      <w:r>
+        <w:rPr>
+          <w:rFonts w:eastAsiaTheme="minorHAnsi" w:hint="eastAsia"/>
+        </w:rPr>
+        <w:t>被接住)</w:t>
+      </w:r>
+      <w:r>
+        <w:rPr>
+          <w:rFonts w:eastAsiaTheme="minorHAnsi" w:hint="eastAsia"/>
+        </w:rPr>
+        <w:t>，此后二者以相同速度</w:t>
+      </w:r>
+      <w:r>
+        <w:rPr>
+          <w:rFonts w:eastAsiaTheme="minorHAnsi" w:hint="eastAsia"/>
+        </w:rPr>
+        <w:t>前进，求抛出速度v</w:t>
+      </w:r>
+      <w:r>
+        <w:rPr>
+          <w:rFonts w:eastAsiaTheme="minorHAnsi" w:hint="eastAsia"/>
+        </w:rPr>
+        <w:t>及最终的相同速度v3</w:t>
+      </w:r>
+    </w:p>
+    <w:p>
+      <w:pPr>
+        <w:pStyle w:val="a3"/>
+        <w:ind w:left="1200" w:firstLineChars="0" w:firstLine="0"/>
+        <w:rPr>
+          <w:rFonts w:eastAsiaTheme="minorHAnsi"/>
+          <w:color w:val="FF0000"/>
+        </w:rPr>
+      </w:pPr>
+      <w:r>
+        <w:rPr>
+          <w:rFonts w:eastAsiaTheme="minorHAnsi"/>
+          <w:color w:val="FF0000"/>
+        </w:rPr>
+        <w:t>Solution:</w:t>
+      </w:r>
+    </w:p>
+    <w:p>
+      <w:pPr>
+        <w:pStyle w:val="a3"/>
+        <w:ind w:left="1200" w:firstLineChars="0" w:firstLine="0"/>
+        <w:rPr>
+          <w:rFonts w:eastAsiaTheme="minorHAnsi" w:hint="eastAsia"/>
+        </w:rPr>
+      </w:pPr>
+      <w:r>
+        <w:rPr>
+          <w:noProof/>
+        </w:rPr>
+        <w:lastRenderedPageBreak/>
+        <w:drawing>
+          <wp:inline distT="0" distB="0" distL="0" distR="0" wp14:anchorId="0CE7892B" wp14:editId="7C402F3A">
+            <wp:extent cx="5274310" cy="4304030"/>
+            <wp:effectExtent l="0" t="0" r="0" b="0"/>
+            <wp:docPr id="13" name="图片 13"/>
+            <wp:cNvGraphicFramePr>
+              <a:graphicFrameLocks xmlns:a="http://schemas.openxmlformats.org/drawingml/2006/main" noChangeAspect="1"/>
+            </wp:cNvGraphicFramePr>
+            <a:graphic xmlns:a="http://schemas.openxmlformats.org/drawingml/2006/main">
+              <a:graphicData uri="http://schemas.openxmlformats.org/drawingml/2006/picture">
+                <pic:pic xmlns:pic="http://schemas.openxmlformats.org/drawingml/2006/picture">
+                  <pic:nvPicPr>
+                    <pic:cNvPr id="1" name=""/>
+                    <pic:cNvPicPr/>
+                  </pic:nvPicPr>
+                  <pic:blipFill>
+                    <a:blip r:embed="rId15"/>
+                    <a:stretch>
+                      <a:fillRect/>
+                    </a:stretch>
+                  </pic:blipFill>
+                  <pic:spPr>
+                    <a:xfrm>
+                      <a:off x="0" y="0"/>
+                      <a:ext cx="5274310" cy="4304030"/>
+                    </a:xfrm>
+                    <a:prstGeom prst="rect">
+                      <a:avLst/>
+                    </a:prstGeom>
+                  </pic:spPr>
+                </pic:pic>
+              </a:graphicData>
+            </a:graphic>
+          </wp:inline>
+        </w:drawing>
       </w:r>
     </w:p>
     <w:sectPr>
@@ -1768,6 +2696,184 @@
     </w:lvl>
   </w:abstractNum>
   <w:abstractNum w:abstractNumId="2" w15:restartNumberingAfterBreak="0">
+    <w:nsid w:val="2B215A63"/>
+    <w:multiLevelType w:val="hybridMultilevel"/>
+    <w:tmpl w:val="D9565D1E"/>
+    <w:lvl w:ilvl="0" w:tplc="FB327646">
+      <w:start w:val="1"/>
+      <w:numFmt w:val="upperLetter"/>
+      <w:lvlText w:val="%1."/>
+      <w:lvlJc w:val="left"/>
+      <w:pPr>
+        <w:ind w:left="720" w:hanging="360"/>
+      </w:pPr>
+      <w:rPr>
+        <w:rFonts w:hint="default"/>
+      </w:rPr>
+    </w:lvl>
+    <w:lvl w:ilvl="1" w:tplc="04090019" w:tentative="1">
+      <w:start w:val="1"/>
+      <w:numFmt w:val="lowerLetter"/>
+      <w:lvlText w:val="%2)"/>
+      <w:lvlJc w:val="left"/>
+      <w:pPr>
+        <w:ind w:left="1200" w:hanging="420"/>
+      </w:pPr>
+    </w:lvl>
+    <w:lvl w:ilvl="2" w:tplc="0409001B" w:tentative="1">
+      <w:start w:val="1"/>
+      <w:numFmt w:val="lowerRoman"/>
+      <w:lvlText w:val="%3."/>
+      <w:lvlJc w:val="right"/>
+      <w:pPr>
+        <w:ind w:left="1620" w:hanging="420"/>
+      </w:pPr>
+    </w:lvl>
+    <w:lvl w:ilvl="3" w:tplc="0409000F" w:tentative="1">
+      <w:start w:val="1"/>
+      <w:numFmt w:val="decimal"/>
+      <w:lvlText w:val="%4."/>
+      <w:lvlJc w:val="left"/>
+      <w:pPr>
+        <w:ind w:left="2040" w:hanging="420"/>
+      </w:pPr>
+    </w:lvl>
+    <w:lvl w:ilvl="4" w:tplc="04090019" w:tentative="1">
+      <w:start w:val="1"/>
+      <w:numFmt w:val="lowerLetter"/>
+      <w:lvlText w:val="%5)"/>
+      <w:lvlJc w:val="left"/>
+      <w:pPr>
+        <w:ind w:left="2460" w:hanging="420"/>
+      </w:pPr>
+    </w:lvl>
+    <w:lvl w:ilvl="5" w:tplc="0409001B" w:tentative="1">
+      <w:start w:val="1"/>
+      <w:numFmt w:val="lowerRoman"/>
+      <w:lvlText w:val="%6."/>
+      <w:lvlJc w:val="right"/>
+      <w:pPr>
+        <w:ind w:left="2880" w:hanging="420"/>
+      </w:pPr>
+    </w:lvl>
+    <w:lvl w:ilvl="6" w:tplc="0409000F" w:tentative="1">
+      <w:start w:val="1"/>
+      <w:numFmt w:val="decimal"/>
+      <w:lvlText w:val="%7."/>
+      <w:lvlJc w:val="left"/>
+      <w:pPr>
+        <w:ind w:left="3300" w:hanging="420"/>
+      </w:pPr>
+    </w:lvl>
+    <w:lvl w:ilvl="7" w:tplc="04090019" w:tentative="1">
+      <w:start w:val="1"/>
+      <w:numFmt w:val="lowerLetter"/>
+      <w:lvlText w:val="%8)"/>
+      <w:lvlJc w:val="left"/>
+      <w:pPr>
+        <w:ind w:left="3720" w:hanging="420"/>
+      </w:pPr>
+    </w:lvl>
+    <w:lvl w:ilvl="8" w:tplc="0409001B" w:tentative="1">
+      <w:start w:val="1"/>
+      <w:numFmt w:val="lowerRoman"/>
+      <w:lvlText w:val="%9."/>
+      <w:lvlJc w:val="right"/>
+      <w:pPr>
+        <w:ind w:left="4140" w:hanging="420"/>
+      </w:pPr>
+    </w:lvl>
+  </w:abstractNum>
+  <w:abstractNum w:abstractNumId="3" w15:restartNumberingAfterBreak="0">
+    <w:nsid w:val="3D2C0517"/>
+    <w:multiLevelType w:val="hybridMultilevel"/>
+    <w:tmpl w:val="4EE2C6AE"/>
+    <w:lvl w:ilvl="0" w:tplc="2E12B974">
+      <w:start w:val="1"/>
+      <w:numFmt w:val="upperLetter"/>
+      <w:lvlText w:val="%1."/>
+      <w:lvlJc w:val="left"/>
+      <w:pPr>
+        <w:ind w:left="720" w:hanging="360"/>
+      </w:pPr>
+      <w:rPr>
+        <w:rFonts w:hint="default"/>
+      </w:rPr>
+    </w:lvl>
+    <w:lvl w:ilvl="1" w:tplc="04090019" w:tentative="1">
+      <w:start w:val="1"/>
+      <w:numFmt w:val="lowerLetter"/>
+      <w:lvlText w:val="%2)"/>
+      <w:lvlJc w:val="left"/>
+      <w:pPr>
+        <w:ind w:left="1200" w:hanging="420"/>
+      </w:pPr>
+    </w:lvl>
+    <w:lvl w:ilvl="2" w:tplc="0409001B" w:tentative="1">
+      <w:start w:val="1"/>
+      <w:numFmt w:val="lowerRoman"/>
+      <w:lvlText w:val="%3."/>
+      <w:lvlJc w:val="right"/>
+      <w:pPr>
+        <w:ind w:left="1620" w:hanging="420"/>
+      </w:pPr>
+    </w:lvl>
+    <w:lvl w:ilvl="3" w:tplc="0409000F" w:tentative="1">
+      <w:start w:val="1"/>
+      <w:numFmt w:val="decimal"/>
+      <w:lvlText w:val="%4."/>
+      <w:lvlJc w:val="left"/>
+      <w:pPr>
+        <w:ind w:left="2040" w:hanging="420"/>
+      </w:pPr>
+    </w:lvl>
+    <w:lvl w:ilvl="4" w:tplc="04090019" w:tentative="1">
+      <w:start w:val="1"/>
+      <w:numFmt w:val="lowerLetter"/>
+      <w:lvlText w:val="%5)"/>
+      <w:lvlJc w:val="left"/>
+      <w:pPr>
+        <w:ind w:left="2460" w:hanging="420"/>
+      </w:pPr>
+    </w:lvl>
+    <w:lvl w:ilvl="5" w:tplc="0409001B" w:tentative="1">
+      <w:start w:val="1"/>
+      <w:numFmt w:val="lowerRoman"/>
+      <w:lvlText w:val="%6."/>
+      <w:lvlJc w:val="right"/>
+      <w:pPr>
+        <w:ind w:left="2880" w:hanging="420"/>
+      </w:pPr>
+    </w:lvl>
+    <w:lvl w:ilvl="6" w:tplc="0409000F" w:tentative="1">
+      <w:start w:val="1"/>
+      <w:numFmt w:val="decimal"/>
+      <w:lvlText w:val="%7."/>
+      <w:lvlJc w:val="left"/>
+      <w:pPr>
+        <w:ind w:left="3300" w:hanging="420"/>
+      </w:pPr>
+    </w:lvl>
+    <w:lvl w:ilvl="7" w:tplc="04090019" w:tentative="1">
+      <w:start w:val="1"/>
+      <w:numFmt w:val="lowerLetter"/>
+      <w:lvlText w:val="%8)"/>
+      <w:lvlJc w:val="left"/>
+      <w:pPr>
+        <w:ind w:left="3720" w:hanging="420"/>
+      </w:pPr>
+    </w:lvl>
+    <w:lvl w:ilvl="8" w:tplc="0409001B" w:tentative="1">
+      <w:start w:val="1"/>
+      <w:numFmt w:val="lowerRoman"/>
+      <w:lvlText w:val="%9."/>
+      <w:lvlJc w:val="right"/>
+      <w:pPr>
+        <w:ind w:left="4140" w:hanging="420"/>
+      </w:pPr>
+    </w:lvl>
+  </w:abstractNum>
+  <w:abstractNum w:abstractNumId="4" w15:restartNumberingAfterBreak="0">
     <w:nsid w:val="543F3B6B"/>
     <w:multiLevelType w:val="hybridMultilevel"/>
     <w:tmpl w:val="EC1A5984"/>
@@ -1853,6 +2959,184 @@
       <w:lvlJc w:val="right"/>
       <w:pPr>
         <w:ind w:left="4140" w:hanging="420"/>
+      </w:pPr>
+    </w:lvl>
+  </w:abstractNum>
+  <w:abstractNum w:abstractNumId="5" w15:restartNumberingAfterBreak="0">
+    <w:nsid w:val="75E22E7F"/>
+    <w:multiLevelType w:val="hybridMultilevel"/>
+    <w:tmpl w:val="13C85FBE"/>
+    <w:lvl w:ilvl="0" w:tplc="4392C87E">
+      <w:start w:val="1"/>
+      <w:numFmt w:val="upperLetter"/>
+      <w:lvlText w:val="%1."/>
+      <w:lvlJc w:val="left"/>
+      <w:pPr>
+        <w:ind w:left="720" w:hanging="360"/>
+      </w:pPr>
+      <w:rPr>
+        <w:rFonts w:hint="default"/>
+      </w:rPr>
+    </w:lvl>
+    <w:lvl w:ilvl="1" w:tplc="04090019" w:tentative="1">
+      <w:start w:val="1"/>
+      <w:numFmt w:val="lowerLetter"/>
+      <w:lvlText w:val="%2)"/>
+      <w:lvlJc w:val="left"/>
+      <w:pPr>
+        <w:ind w:left="1200" w:hanging="420"/>
+      </w:pPr>
+    </w:lvl>
+    <w:lvl w:ilvl="2" w:tplc="0409001B" w:tentative="1">
+      <w:start w:val="1"/>
+      <w:numFmt w:val="lowerRoman"/>
+      <w:lvlText w:val="%3."/>
+      <w:lvlJc w:val="right"/>
+      <w:pPr>
+        <w:ind w:left="1620" w:hanging="420"/>
+      </w:pPr>
+    </w:lvl>
+    <w:lvl w:ilvl="3" w:tplc="0409000F" w:tentative="1">
+      <w:start w:val="1"/>
+      <w:numFmt w:val="decimal"/>
+      <w:lvlText w:val="%4."/>
+      <w:lvlJc w:val="left"/>
+      <w:pPr>
+        <w:ind w:left="2040" w:hanging="420"/>
+      </w:pPr>
+    </w:lvl>
+    <w:lvl w:ilvl="4" w:tplc="04090019" w:tentative="1">
+      <w:start w:val="1"/>
+      <w:numFmt w:val="lowerLetter"/>
+      <w:lvlText w:val="%5)"/>
+      <w:lvlJc w:val="left"/>
+      <w:pPr>
+        <w:ind w:left="2460" w:hanging="420"/>
+      </w:pPr>
+    </w:lvl>
+    <w:lvl w:ilvl="5" w:tplc="0409001B" w:tentative="1">
+      <w:start w:val="1"/>
+      <w:numFmt w:val="lowerRoman"/>
+      <w:lvlText w:val="%6."/>
+      <w:lvlJc w:val="right"/>
+      <w:pPr>
+        <w:ind w:left="2880" w:hanging="420"/>
+      </w:pPr>
+    </w:lvl>
+    <w:lvl w:ilvl="6" w:tplc="0409000F" w:tentative="1">
+      <w:start w:val="1"/>
+      <w:numFmt w:val="decimal"/>
+      <w:lvlText w:val="%7."/>
+      <w:lvlJc w:val="left"/>
+      <w:pPr>
+        <w:ind w:left="3300" w:hanging="420"/>
+      </w:pPr>
+    </w:lvl>
+    <w:lvl w:ilvl="7" w:tplc="04090019" w:tentative="1">
+      <w:start w:val="1"/>
+      <w:numFmt w:val="lowerLetter"/>
+      <w:lvlText w:val="%8)"/>
+      <w:lvlJc w:val="left"/>
+      <w:pPr>
+        <w:ind w:left="3720" w:hanging="420"/>
+      </w:pPr>
+    </w:lvl>
+    <w:lvl w:ilvl="8" w:tplc="0409001B" w:tentative="1">
+      <w:start w:val="1"/>
+      <w:numFmt w:val="lowerRoman"/>
+      <w:lvlText w:val="%9."/>
+      <w:lvlJc w:val="right"/>
+      <w:pPr>
+        <w:ind w:left="4140" w:hanging="420"/>
+      </w:pPr>
+    </w:lvl>
+  </w:abstractNum>
+  <w:abstractNum w:abstractNumId="6" w15:restartNumberingAfterBreak="0">
+    <w:nsid w:val="7ECE01A5"/>
+    <w:multiLevelType w:val="hybridMultilevel"/>
+    <w:tmpl w:val="DA9E970A"/>
+    <w:lvl w:ilvl="0" w:tplc="C9541B4E">
+      <w:start w:val="1"/>
+      <w:numFmt w:val="upperLetter"/>
+      <w:lvlText w:val="%1."/>
+      <w:lvlJc w:val="left"/>
+      <w:pPr>
+        <w:ind w:left="360" w:hanging="360"/>
+      </w:pPr>
+      <w:rPr>
+        <w:rFonts w:hint="default"/>
+      </w:rPr>
+    </w:lvl>
+    <w:lvl w:ilvl="1" w:tplc="04090019" w:tentative="1">
+      <w:start w:val="1"/>
+      <w:numFmt w:val="lowerLetter"/>
+      <w:lvlText w:val="%2)"/>
+      <w:lvlJc w:val="left"/>
+      <w:pPr>
+        <w:ind w:left="840" w:hanging="420"/>
+      </w:pPr>
+    </w:lvl>
+    <w:lvl w:ilvl="2" w:tplc="0409001B" w:tentative="1">
+      <w:start w:val="1"/>
+      <w:numFmt w:val="lowerRoman"/>
+      <w:lvlText w:val="%3."/>
+      <w:lvlJc w:val="right"/>
+      <w:pPr>
+        <w:ind w:left="1260" w:hanging="420"/>
+      </w:pPr>
+    </w:lvl>
+    <w:lvl w:ilvl="3" w:tplc="0409000F" w:tentative="1">
+      <w:start w:val="1"/>
+      <w:numFmt w:val="decimal"/>
+      <w:lvlText w:val="%4."/>
+      <w:lvlJc w:val="left"/>
+      <w:pPr>
+        <w:ind w:left="1680" w:hanging="420"/>
+      </w:pPr>
+    </w:lvl>
+    <w:lvl w:ilvl="4" w:tplc="04090019" w:tentative="1">
+      <w:start w:val="1"/>
+      <w:numFmt w:val="lowerLetter"/>
+      <w:lvlText w:val="%5)"/>
+      <w:lvlJc w:val="left"/>
+      <w:pPr>
+        <w:ind w:left="2100" w:hanging="420"/>
+      </w:pPr>
+    </w:lvl>
+    <w:lvl w:ilvl="5" w:tplc="0409001B" w:tentative="1">
+      <w:start w:val="1"/>
+      <w:numFmt w:val="lowerRoman"/>
+      <w:lvlText w:val="%6."/>
+      <w:lvlJc w:val="right"/>
+      <w:pPr>
+        <w:ind w:left="2520" w:hanging="420"/>
+      </w:pPr>
+    </w:lvl>
+    <w:lvl w:ilvl="6" w:tplc="0409000F" w:tentative="1">
+      <w:start w:val="1"/>
+      <w:numFmt w:val="decimal"/>
+      <w:lvlText w:val="%7."/>
+      <w:lvlJc w:val="left"/>
+      <w:pPr>
+        <w:ind w:left="2940" w:hanging="420"/>
+      </w:pPr>
+    </w:lvl>
+    <w:lvl w:ilvl="7" w:tplc="04090019" w:tentative="1">
+      <w:start w:val="1"/>
+      <w:numFmt w:val="lowerLetter"/>
+      <w:lvlText w:val="%8)"/>
+      <w:lvlJc w:val="left"/>
+      <w:pPr>
+        <w:ind w:left="3360" w:hanging="420"/>
+      </w:pPr>
+    </w:lvl>
+    <w:lvl w:ilvl="8" w:tplc="0409001B" w:tentative="1">
+      <w:start w:val="1"/>
+      <w:numFmt w:val="lowerRoman"/>
+      <w:lvlText w:val="%9."/>
+      <w:lvlJc w:val="right"/>
+      <w:pPr>
+        <w:ind w:left="3780" w:hanging="420"/>
       </w:pPr>
     </w:lvl>
   </w:abstractNum>
@@ -1860,10 +3144,22 @@
     <w:abstractNumId w:val="0"/>
   </w:num>
   <w:num w:numId="2">
-    <w:abstractNumId w:val="2"/>
+    <w:abstractNumId w:val="4"/>
   </w:num>
   <w:num w:numId="3">
     <w:abstractNumId w:val="1"/>
+  </w:num>
+  <w:num w:numId="4">
+    <w:abstractNumId w:val="2"/>
+  </w:num>
+  <w:num w:numId="5">
+    <w:abstractNumId w:val="5"/>
+  </w:num>
+  <w:num w:numId="6">
+    <w:abstractNumId w:val="6"/>
+  </w:num>
+  <w:num w:numId="7">
+    <w:abstractNumId w:val="3"/>
   </w:num>
 </w:numbering>
 </file>
@@ -2258,6 +3554,7 @@
   <w:style w:type="paragraph" w:default="1" w:styleId="a">
     <w:name w:val="Normal"/>
     <w:qFormat/>
+    <w:rsid w:val="00782960"/>
     <w:pPr>
       <w:widowControl w:val="0"/>
       <w:jc w:val="both"/>
@@ -2386,6 +3683,41 @@
     <w:basedOn w:val="a0"/>
     <w:rsid w:val="00D9407E"/>
   </w:style>
+  <w:style w:type="paragraph" w:styleId="a5">
+    <w:name w:val="Balloon Text"/>
+    <w:basedOn w:val="a"/>
+    <w:link w:val="a6"/>
+    <w:uiPriority w:val="99"/>
+    <w:semiHidden/>
+    <w:unhideWhenUsed/>
+    <w:rsid w:val="001701E8"/>
+    <w:rPr>
+      <w:sz w:val="18"/>
+      <w:szCs w:val="18"/>
+    </w:rPr>
+  </w:style>
+  <w:style w:type="character" w:customStyle="1" w:styleId="a6">
+    <w:name w:val="批注框文本 字符"/>
+    <w:basedOn w:val="a0"/>
+    <w:link w:val="a5"/>
+    <w:uiPriority w:val="99"/>
+    <w:semiHidden/>
+    <w:rsid w:val="001701E8"/>
+    <w:rPr>
+      <w:sz w:val="18"/>
+      <w:szCs w:val="18"/>
+    </w:rPr>
+  </w:style>
+  <w:style w:type="character" w:styleId="a7">
+    <w:name w:val="Placeholder Text"/>
+    <w:basedOn w:val="a0"/>
+    <w:uiPriority w:val="99"/>
+    <w:semiHidden/>
+    <w:rsid w:val="004B6F35"/>
+    <w:rPr>
+      <w:color w:val="808080"/>
+    </w:rPr>
+  </w:style>
 </w:styles>
 </file>
 
@@ -2432,7 +3764,7 @@
     </a:clrScheme>
     <a:fontScheme name="Office">
       <a:majorFont>
-        <a:latin typeface="等线 Light" panose="020F0302020204030204"/>
+        <a:latin typeface="等线 Light"/>
         <a:ea typeface=""/>
         <a:cs typeface=""/>
         <a:font script="Jpan" typeface="游ゴシック Light"/>
@@ -2467,7 +3799,7 @@
         <a:font script="Geor" typeface="Sylfaen"/>
       </a:majorFont>
       <a:minorFont>
-        <a:latin typeface="等线" panose="020F0502020204030204"/>
+        <a:latin typeface="等线"/>
         <a:ea typeface=""/>
         <a:cs typeface=""/>
         <a:font script="Jpan" typeface="游明朝"/>
@@ -2655,7 +3987,7 @@
 </file>
 
 <file path=customXml/itemProps1.xml><?xml version="1.0" encoding="utf-8"?>
-<ds:datastoreItem xmlns:ds="http://schemas.openxmlformats.org/officeDocument/2006/customXml" ds:itemID="{E28498C6-5682-43D0-9431-C59787CAF80A}">
+<ds:datastoreItem xmlns:ds="http://schemas.openxmlformats.org/officeDocument/2006/customXml" ds:itemID="{10404C10-215A-4D64-82E7-52FC7D848C52}">
   <ds:schemaRefs>
     <ds:schemaRef ds:uri="http://schemas.openxmlformats.org/officeDocument/2006/bibliography"/>
   </ds:schemaRefs>
